--- a/src/main/external-resources/ProgLab5.docx
+++ b/src/main/external-resources/ProgLab5.docx
@@ -118,14 +118,6 @@
           <w:szCs w:val="36"/>
         </w:rPr>
       </w:pPr>
-      <w:r>
-        <w:rPr>
-          <w:rFonts w:ascii="Times New Roman" w:hAnsi="Times New Roman" w:cs="Times New Roman"/>
-          <w:sz w:val="36"/>
-          <w:szCs w:val="36"/>
-        </w:rPr>
-        <w:t>«Название (если есть)»</w:t>
-      </w:r>
     </w:p>
     <w:p>
       <w:pPr>
@@ -5155,1086 +5147,6 @@
     </w:p>
     <w:p>
       <w:pPr>
-        <w:shd w:val="clear" w:color="auto" w:fill="FFFFFF"/>
-        <w:tabs>
-          <w:tab w:val="left" w:pos="916"/>
-          <w:tab w:val="left" w:pos="1832"/>
-          <w:tab w:val="left" w:pos="2748"/>
-          <w:tab w:val="left" w:pos="3664"/>
-          <w:tab w:val="left" w:pos="4580"/>
-          <w:tab w:val="left" w:pos="5496"/>
-          <w:tab w:val="left" w:pos="6412"/>
-          <w:tab w:val="left" w:pos="7328"/>
-          <w:tab w:val="left" w:pos="8244"/>
-          <w:tab w:val="left" w:pos="9160"/>
-          <w:tab w:val="left" w:pos="10076"/>
-          <w:tab w:val="left" w:pos="10992"/>
-          <w:tab w:val="left" w:pos="11908"/>
-          <w:tab w:val="left" w:pos="12824"/>
-          <w:tab w:val="left" w:pos="13740"/>
-          <w:tab w:val="left" w:pos="14656"/>
-        </w:tabs>
-        <w:spacing w:after="0" w:line="240" w:lineRule="auto"/>
-        <w:rPr>
-          <w:rFonts w:eastAsia="Times New Roman" w:cstheme="minorHAnsi"/>
-          <w:color w:val="212529"/>
-          <w:sz w:val="16"/>
-          <w:szCs w:val="16"/>
-          <w:lang w:eastAsia="ru-RU"/>
-        </w:rPr>
-      </w:pPr>
-    </w:p>
-    <w:p>
-      <w:pPr>
-        <w:shd w:val="clear" w:color="auto" w:fill="FFFFFF"/>
-        <w:tabs>
-          <w:tab w:val="left" w:pos="916"/>
-          <w:tab w:val="left" w:pos="1832"/>
-          <w:tab w:val="left" w:pos="2748"/>
-          <w:tab w:val="left" w:pos="3664"/>
-          <w:tab w:val="left" w:pos="4580"/>
-          <w:tab w:val="left" w:pos="5496"/>
-          <w:tab w:val="left" w:pos="6412"/>
-          <w:tab w:val="left" w:pos="7328"/>
-          <w:tab w:val="left" w:pos="8244"/>
-          <w:tab w:val="left" w:pos="9160"/>
-          <w:tab w:val="left" w:pos="10076"/>
-          <w:tab w:val="left" w:pos="10992"/>
-          <w:tab w:val="left" w:pos="11908"/>
-          <w:tab w:val="left" w:pos="12824"/>
-          <w:tab w:val="left" w:pos="13740"/>
-          <w:tab w:val="left" w:pos="14656"/>
-        </w:tabs>
-        <w:spacing w:after="0" w:line="240" w:lineRule="auto"/>
-        <w:rPr>
-          <w:rFonts w:eastAsia="Times New Roman" w:cstheme="minorHAnsi"/>
-          <w:color w:val="212529"/>
-          <w:sz w:val="16"/>
-          <w:szCs w:val="16"/>
-          <w:lang w:eastAsia="ru-RU"/>
-        </w:rPr>
-      </w:pPr>
-    </w:p>
-    <w:p>
-      <w:pPr>
-        <w:shd w:val="clear" w:color="auto" w:fill="FFFFFF"/>
-        <w:tabs>
-          <w:tab w:val="left" w:pos="916"/>
-          <w:tab w:val="left" w:pos="1832"/>
-          <w:tab w:val="left" w:pos="2748"/>
-          <w:tab w:val="left" w:pos="3664"/>
-          <w:tab w:val="left" w:pos="4580"/>
-          <w:tab w:val="left" w:pos="5496"/>
-          <w:tab w:val="left" w:pos="6412"/>
-          <w:tab w:val="left" w:pos="7328"/>
-          <w:tab w:val="left" w:pos="8244"/>
-          <w:tab w:val="left" w:pos="9160"/>
-          <w:tab w:val="left" w:pos="10076"/>
-          <w:tab w:val="left" w:pos="10992"/>
-          <w:tab w:val="left" w:pos="11908"/>
-          <w:tab w:val="left" w:pos="12824"/>
-          <w:tab w:val="left" w:pos="13740"/>
-          <w:tab w:val="left" w:pos="14656"/>
-        </w:tabs>
-        <w:spacing w:after="0" w:line="240" w:lineRule="auto"/>
-        <w:rPr>
-          <w:rFonts w:eastAsia="Times New Roman" w:cstheme="minorHAnsi"/>
-          <w:color w:val="212529"/>
-          <w:sz w:val="16"/>
-          <w:szCs w:val="16"/>
-          <w:lang w:eastAsia="ru-RU"/>
-        </w:rPr>
-      </w:pPr>
-    </w:p>
-    <w:p>
-      <w:pPr>
-        <w:shd w:val="clear" w:color="auto" w:fill="FFFFFF"/>
-        <w:tabs>
-          <w:tab w:val="left" w:pos="916"/>
-          <w:tab w:val="left" w:pos="1832"/>
-          <w:tab w:val="left" w:pos="2748"/>
-          <w:tab w:val="left" w:pos="3664"/>
-          <w:tab w:val="left" w:pos="4580"/>
-          <w:tab w:val="left" w:pos="5496"/>
-          <w:tab w:val="left" w:pos="6412"/>
-          <w:tab w:val="left" w:pos="7328"/>
-          <w:tab w:val="left" w:pos="8244"/>
-          <w:tab w:val="left" w:pos="9160"/>
-          <w:tab w:val="left" w:pos="10076"/>
-          <w:tab w:val="left" w:pos="10992"/>
-          <w:tab w:val="left" w:pos="11908"/>
-          <w:tab w:val="left" w:pos="12824"/>
-          <w:tab w:val="left" w:pos="13740"/>
-          <w:tab w:val="left" w:pos="14656"/>
-        </w:tabs>
-        <w:spacing w:after="0" w:line="240" w:lineRule="auto"/>
-        <w:rPr>
-          <w:rFonts w:eastAsia="Times New Roman" w:cstheme="minorHAnsi"/>
-          <w:color w:val="212529"/>
-          <w:sz w:val="16"/>
-          <w:szCs w:val="16"/>
-          <w:lang w:eastAsia="ru-RU"/>
-        </w:rPr>
-      </w:pPr>
-    </w:p>
-    <w:p>
-      <w:pPr>
-        <w:shd w:val="clear" w:color="auto" w:fill="FFFFFF"/>
-        <w:tabs>
-          <w:tab w:val="left" w:pos="916"/>
-          <w:tab w:val="left" w:pos="1832"/>
-          <w:tab w:val="left" w:pos="2748"/>
-          <w:tab w:val="left" w:pos="3664"/>
-          <w:tab w:val="left" w:pos="4580"/>
-          <w:tab w:val="left" w:pos="5496"/>
-          <w:tab w:val="left" w:pos="6412"/>
-          <w:tab w:val="left" w:pos="7328"/>
-          <w:tab w:val="left" w:pos="8244"/>
-          <w:tab w:val="left" w:pos="9160"/>
-          <w:tab w:val="left" w:pos="10076"/>
-          <w:tab w:val="left" w:pos="10992"/>
-          <w:tab w:val="left" w:pos="11908"/>
-          <w:tab w:val="left" w:pos="12824"/>
-          <w:tab w:val="left" w:pos="13740"/>
-          <w:tab w:val="left" w:pos="14656"/>
-        </w:tabs>
-        <w:spacing w:after="0" w:line="240" w:lineRule="auto"/>
-        <w:rPr>
-          <w:rFonts w:eastAsia="Times New Roman" w:cstheme="minorHAnsi"/>
-          <w:color w:val="212529"/>
-          <w:sz w:val="16"/>
-          <w:szCs w:val="16"/>
-          <w:lang w:eastAsia="ru-RU"/>
-        </w:rPr>
-      </w:pPr>
-    </w:p>
-    <w:p>
-      <w:pPr>
-        <w:shd w:val="clear" w:color="auto" w:fill="FFFFFF"/>
-        <w:tabs>
-          <w:tab w:val="left" w:pos="916"/>
-          <w:tab w:val="left" w:pos="1832"/>
-          <w:tab w:val="left" w:pos="2748"/>
-          <w:tab w:val="left" w:pos="3664"/>
-          <w:tab w:val="left" w:pos="4580"/>
-          <w:tab w:val="left" w:pos="5496"/>
-          <w:tab w:val="left" w:pos="6412"/>
-          <w:tab w:val="left" w:pos="7328"/>
-          <w:tab w:val="left" w:pos="8244"/>
-          <w:tab w:val="left" w:pos="9160"/>
-          <w:tab w:val="left" w:pos="10076"/>
-          <w:tab w:val="left" w:pos="10992"/>
-          <w:tab w:val="left" w:pos="11908"/>
-          <w:tab w:val="left" w:pos="12824"/>
-          <w:tab w:val="left" w:pos="13740"/>
-          <w:tab w:val="left" w:pos="14656"/>
-        </w:tabs>
-        <w:spacing w:after="0" w:line="240" w:lineRule="auto"/>
-        <w:rPr>
-          <w:rFonts w:eastAsia="Times New Roman" w:cstheme="minorHAnsi"/>
-          <w:color w:val="212529"/>
-          <w:sz w:val="16"/>
-          <w:szCs w:val="16"/>
-          <w:lang w:eastAsia="ru-RU"/>
-        </w:rPr>
-      </w:pPr>
-    </w:p>
-    <w:p>
-      <w:pPr>
-        <w:shd w:val="clear" w:color="auto" w:fill="FFFFFF"/>
-        <w:tabs>
-          <w:tab w:val="left" w:pos="916"/>
-          <w:tab w:val="left" w:pos="1832"/>
-          <w:tab w:val="left" w:pos="2748"/>
-          <w:tab w:val="left" w:pos="3664"/>
-          <w:tab w:val="left" w:pos="4580"/>
-          <w:tab w:val="left" w:pos="5496"/>
-          <w:tab w:val="left" w:pos="6412"/>
-          <w:tab w:val="left" w:pos="7328"/>
-          <w:tab w:val="left" w:pos="8244"/>
-          <w:tab w:val="left" w:pos="9160"/>
-          <w:tab w:val="left" w:pos="10076"/>
-          <w:tab w:val="left" w:pos="10992"/>
-          <w:tab w:val="left" w:pos="11908"/>
-          <w:tab w:val="left" w:pos="12824"/>
-          <w:tab w:val="left" w:pos="13740"/>
-          <w:tab w:val="left" w:pos="14656"/>
-        </w:tabs>
-        <w:spacing w:after="0" w:line="240" w:lineRule="auto"/>
-        <w:rPr>
-          <w:rFonts w:eastAsia="Times New Roman" w:cstheme="minorHAnsi"/>
-          <w:color w:val="212529"/>
-          <w:sz w:val="16"/>
-          <w:szCs w:val="16"/>
-          <w:lang w:eastAsia="ru-RU"/>
-        </w:rPr>
-      </w:pPr>
-    </w:p>
-    <w:p>
-      <w:pPr>
-        <w:shd w:val="clear" w:color="auto" w:fill="FFFFFF"/>
-        <w:tabs>
-          <w:tab w:val="left" w:pos="916"/>
-          <w:tab w:val="left" w:pos="1832"/>
-          <w:tab w:val="left" w:pos="2748"/>
-          <w:tab w:val="left" w:pos="3664"/>
-          <w:tab w:val="left" w:pos="4580"/>
-          <w:tab w:val="left" w:pos="5496"/>
-          <w:tab w:val="left" w:pos="6412"/>
-          <w:tab w:val="left" w:pos="7328"/>
-          <w:tab w:val="left" w:pos="8244"/>
-          <w:tab w:val="left" w:pos="9160"/>
-          <w:tab w:val="left" w:pos="10076"/>
-          <w:tab w:val="left" w:pos="10992"/>
-          <w:tab w:val="left" w:pos="11908"/>
-          <w:tab w:val="left" w:pos="12824"/>
-          <w:tab w:val="left" w:pos="13740"/>
-          <w:tab w:val="left" w:pos="14656"/>
-        </w:tabs>
-        <w:spacing w:after="0" w:line="240" w:lineRule="auto"/>
-        <w:rPr>
-          <w:rFonts w:eastAsia="Times New Roman" w:cstheme="minorHAnsi"/>
-          <w:color w:val="212529"/>
-          <w:sz w:val="16"/>
-          <w:szCs w:val="16"/>
-          <w:lang w:eastAsia="ru-RU"/>
-        </w:rPr>
-      </w:pPr>
-    </w:p>
-    <w:p>
-      <w:pPr>
-        <w:shd w:val="clear" w:color="auto" w:fill="FFFFFF"/>
-        <w:tabs>
-          <w:tab w:val="left" w:pos="916"/>
-          <w:tab w:val="left" w:pos="1832"/>
-          <w:tab w:val="left" w:pos="2748"/>
-          <w:tab w:val="left" w:pos="3664"/>
-          <w:tab w:val="left" w:pos="4580"/>
-          <w:tab w:val="left" w:pos="5496"/>
-          <w:tab w:val="left" w:pos="6412"/>
-          <w:tab w:val="left" w:pos="7328"/>
-          <w:tab w:val="left" w:pos="8244"/>
-          <w:tab w:val="left" w:pos="9160"/>
-          <w:tab w:val="left" w:pos="10076"/>
-          <w:tab w:val="left" w:pos="10992"/>
-          <w:tab w:val="left" w:pos="11908"/>
-          <w:tab w:val="left" w:pos="12824"/>
-          <w:tab w:val="left" w:pos="13740"/>
-          <w:tab w:val="left" w:pos="14656"/>
-        </w:tabs>
-        <w:spacing w:after="0" w:line="240" w:lineRule="auto"/>
-        <w:rPr>
-          <w:rFonts w:eastAsia="Times New Roman" w:cstheme="minorHAnsi"/>
-          <w:color w:val="212529"/>
-          <w:sz w:val="16"/>
-          <w:szCs w:val="16"/>
-          <w:lang w:eastAsia="ru-RU"/>
-        </w:rPr>
-      </w:pPr>
-    </w:p>
-    <w:p>
-      <w:pPr>
-        <w:shd w:val="clear" w:color="auto" w:fill="FFFFFF"/>
-        <w:tabs>
-          <w:tab w:val="left" w:pos="916"/>
-          <w:tab w:val="left" w:pos="1832"/>
-          <w:tab w:val="left" w:pos="2748"/>
-          <w:tab w:val="left" w:pos="3664"/>
-          <w:tab w:val="left" w:pos="4580"/>
-          <w:tab w:val="left" w:pos="5496"/>
-          <w:tab w:val="left" w:pos="6412"/>
-          <w:tab w:val="left" w:pos="7328"/>
-          <w:tab w:val="left" w:pos="8244"/>
-          <w:tab w:val="left" w:pos="9160"/>
-          <w:tab w:val="left" w:pos="10076"/>
-          <w:tab w:val="left" w:pos="10992"/>
-          <w:tab w:val="left" w:pos="11908"/>
-          <w:tab w:val="left" w:pos="12824"/>
-          <w:tab w:val="left" w:pos="13740"/>
-          <w:tab w:val="left" w:pos="14656"/>
-        </w:tabs>
-        <w:spacing w:after="0" w:line="240" w:lineRule="auto"/>
-        <w:rPr>
-          <w:rFonts w:eastAsia="Times New Roman" w:cstheme="minorHAnsi"/>
-          <w:color w:val="212529"/>
-          <w:sz w:val="16"/>
-          <w:szCs w:val="16"/>
-          <w:lang w:eastAsia="ru-RU"/>
-        </w:rPr>
-      </w:pPr>
-    </w:p>
-    <w:p>
-      <w:pPr>
-        <w:shd w:val="clear" w:color="auto" w:fill="FFFFFF"/>
-        <w:tabs>
-          <w:tab w:val="left" w:pos="916"/>
-          <w:tab w:val="left" w:pos="1832"/>
-          <w:tab w:val="left" w:pos="2748"/>
-          <w:tab w:val="left" w:pos="3664"/>
-          <w:tab w:val="left" w:pos="4580"/>
-          <w:tab w:val="left" w:pos="5496"/>
-          <w:tab w:val="left" w:pos="6412"/>
-          <w:tab w:val="left" w:pos="7328"/>
-          <w:tab w:val="left" w:pos="8244"/>
-          <w:tab w:val="left" w:pos="9160"/>
-          <w:tab w:val="left" w:pos="10076"/>
-          <w:tab w:val="left" w:pos="10992"/>
-          <w:tab w:val="left" w:pos="11908"/>
-          <w:tab w:val="left" w:pos="12824"/>
-          <w:tab w:val="left" w:pos="13740"/>
-          <w:tab w:val="left" w:pos="14656"/>
-        </w:tabs>
-        <w:spacing w:after="0" w:line="240" w:lineRule="auto"/>
-        <w:rPr>
-          <w:rFonts w:eastAsia="Times New Roman" w:cstheme="minorHAnsi"/>
-          <w:color w:val="212529"/>
-          <w:sz w:val="16"/>
-          <w:szCs w:val="16"/>
-          <w:lang w:eastAsia="ru-RU"/>
-        </w:rPr>
-      </w:pPr>
-    </w:p>
-    <w:p>
-      <w:pPr>
-        <w:shd w:val="clear" w:color="auto" w:fill="FFFFFF"/>
-        <w:tabs>
-          <w:tab w:val="left" w:pos="916"/>
-          <w:tab w:val="left" w:pos="1832"/>
-          <w:tab w:val="left" w:pos="2748"/>
-          <w:tab w:val="left" w:pos="3664"/>
-          <w:tab w:val="left" w:pos="4580"/>
-          <w:tab w:val="left" w:pos="5496"/>
-          <w:tab w:val="left" w:pos="6412"/>
-          <w:tab w:val="left" w:pos="7328"/>
-          <w:tab w:val="left" w:pos="8244"/>
-          <w:tab w:val="left" w:pos="9160"/>
-          <w:tab w:val="left" w:pos="10076"/>
-          <w:tab w:val="left" w:pos="10992"/>
-          <w:tab w:val="left" w:pos="11908"/>
-          <w:tab w:val="left" w:pos="12824"/>
-          <w:tab w:val="left" w:pos="13740"/>
-          <w:tab w:val="left" w:pos="14656"/>
-        </w:tabs>
-        <w:spacing w:after="0" w:line="240" w:lineRule="auto"/>
-        <w:rPr>
-          <w:rFonts w:eastAsia="Times New Roman" w:cstheme="minorHAnsi"/>
-          <w:color w:val="212529"/>
-          <w:sz w:val="16"/>
-          <w:szCs w:val="16"/>
-          <w:lang w:eastAsia="ru-RU"/>
-        </w:rPr>
-      </w:pPr>
-    </w:p>
-    <w:p>
-      <w:pPr>
-        <w:shd w:val="clear" w:color="auto" w:fill="FFFFFF"/>
-        <w:tabs>
-          <w:tab w:val="left" w:pos="916"/>
-          <w:tab w:val="left" w:pos="1832"/>
-          <w:tab w:val="left" w:pos="2748"/>
-          <w:tab w:val="left" w:pos="3664"/>
-          <w:tab w:val="left" w:pos="4580"/>
-          <w:tab w:val="left" w:pos="5496"/>
-          <w:tab w:val="left" w:pos="6412"/>
-          <w:tab w:val="left" w:pos="7328"/>
-          <w:tab w:val="left" w:pos="8244"/>
-          <w:tab w:val="left" w:pos="9160"/>
-          <w:tab w:val="left" w:pos="10076"/>
-          <w:tab w:val="left" w:pos="10992"/>
-          <w:tab w:val="left" w:pos="11908"/>
-          <w:tab w:val="left" w:pos="12824"/>
-          <w:tab w:val="left" w:pos="13740"/>
-          <w:tab w:val="left" w:pos="14656"/>
-        </w:tabs>
-        <w:spacing w:after="0" w:line="240" w:lineRule="auto"/>
-        <w:rPr>
-          <w:rFonts w:eastAsia="Times New Roman" w:cstheme="minorHAnsi"/>
-          <w:color w:val="212529"/>
-          <w:sz w:val="16"/>
-          <w:szCs w:val="16"/>
-          <w:lang w:eastAsia="ru-RU"/>
-        </w:rPr>
-      </w:pPr>
-    </w:p>
-    <w:p>
-      <w:pPr>
-        <w:shd w:val="clear" w:color="auto" w:fill="FFFFFF"/>
-        <w:tabs>
-          <w:tab w:val="left" w:pos="916"/>
-          <w:tab w:val="left" w:pos="1832"/>
-          <w:tab w:val="left" w:pos="2748"/>
-          <w:tab w:val="left" w:pos="3664"/>
-          <w:tab w:val="left" w:pos="4580"/>
-          <w:tab w:val="left" w:pos="5496"/>
-          <w:tab w:val="left" w:pos="6412"/>
-          <w:tab w:val="left" w:pos="7328"/>
-          <w:tab w:val="left" w:pos="8244"/>
-          <w:tab w:val="left" w:pos="9160"/>
-          <w:tab w:val="left" w:pos="10076"/>
-          <w:tab w:val="left" w:pos="10992"/>
-          <w:tab w:val="left" w:pos="11908"/>
-          <w:tab w:val="left" w:pos="12824"/>
-          <w:tab w:val="left" w:pos="13740"/>
-          <w:tab w:val="left" w:pos="14656"/>
-        </w:tabs>
-        <w:spacing w:after="0" w:line="240" w:lineRule="auto"/>
-        <w:rPr>
-          <w:rFonts w:eastAsia="Times New Roman" w:cstheme="minorHAnsi"/>
-          <w:color w:val="212529"/>
-          <w:sz w:val="16"/>
-          <w:szCs w:val="16"/>
-          <w:lang w:eastAsia="ru-RU"/>
-        </w:rPr>
-      </w:pPr>
-    </w:p>
-    <w:p>
-      <w:pPr>
-        <w:shd w:val="clear" w:color="auto" w:fill="FFFFFF"/>
-        <w:tabs>
-          <w:tab w:val="left" w:pos="916"/>
-          <w:tab w:val="left" w:pos="1832"/>
-          <w:tab w:val="left" w:pos="2748"/>
-          <w:tab w:val="left" w:pos="3664"/>
-          <w:tab w:val="left" w:pos="4580"/>
-          <w:tab w:val="left" w:pos="5496"/>
-          <w:tab w:val="left" w:pos="6412"/>
-          <w:tab w:val="left" w:pos="7328"/>
-          <w:tab w:val="left" w:pos="8244"/>
-          <w:tab w:val="left" w:pos="9160"/>
-          <w:tab w:val="left" w:pos="10076"/>
-          <w:tab w:val="left" w:pos="10992"/>
-          <w:tab w:val="left" w:pos="11908"/>
-          <w:tab w:val="left" w:pos="12824"/>
-          <w:tab w:val="left" w:pos="13740"/>
-          <w:tab w:val="left" w:pos="14656"/>
-        </w:tabs>
-        <w:spacing w:after="0" w:line="240" w:lineRule="auto"/>
-        <w:rPr>
-          <w:rFonts w:eastAsia="Times New Roman" w:cstheme="minorHAnsi"/>
-          <w:color w:val="212529"/>
-          <w:sz w:val="16"/>
-          <w:szCs w:val="16"/>
-          <w:lang w:eastAsia="ru-RU"/>
-        </w:rPr>
-      </w:pPr>
-    </w:p>
-    <w:p>
-      <w:pPr>
-        <w:shd w:val="clear" w:color="auto" w:fill="FFFFFF"/>
-        <w:tabs>
-          <w:tab w:val="left" w:pos="916"/>
-          <w:tab w:val="left" w:pos="1832"/>
-          <w:tab w:val="left" w:pos="2748"/>
-          <w:tab w:val="left" w:pos="3664"/>
-          <w:tab w:val="left" w:pos="4580"/>
-          <w:tab w:val="left" w:pos="5496"/>
-          <w:tab w:val="left" w:pos="6412"/>
-          <w:tab w:val="left" w:pos="7328"/>
-          <w:tab w:val="left" w:pos="8244"/>
-          <w:tab w:val="left" w:pos="9160"/>
-          <w:tab w:val="left" w:pos="10076"/>
-          <w:tab w:val="left" w:pos="10992"/>
-          <w:tab w:val="left" w:pos="11908"/>
-          <w:tab w:val="left" w:pos="12824"/>
-          <w:tab w:val="left" w:pos="13740"/>
-          <w:tab w:val="left" w:pos="14656"/>
-        </w:tabs>
-        <w:spacing w:after="0" w:line="240" w:lineRule="auto"/>
-        <w:rPr>
-          <w:rFonts w:eastAsia="Times New Roman" w:cstheme="minorHAnsi"/>
-          <w:color w:val="212529"/>
-          <w:sz w:val="16"/>
-          <w:szCs w:val="16"/>
-          <w:lang w:eastAsia="ru-RU"/>
-        </w:rPr>
-      </w:pPr>
-    </w:p>
-    <w:p>
-      <w:pPr>
-        <w:shd w:val="clear" w:color="auto" w:fill="FFFFFF"/>
-        <w:tabs>
-          <w:tab w:val="left" w:pos="916"/>
-          <w:tab w:val="left" w:pos="1832"/>
-          <w:tab w:val="left" w:pos="2748"/>
-          <w:tab w:val="left" w:pos="3664"/>
-          <w:tab w:val="left" w:pos="4580"/>
-          <w:tab w:val="left" w:pos="5496"/>
-          <w:tab w:val="left" w:pos="6412"/>
-          <w:tab w:val="left" w:pos="7328"/>
-          <w:tab w:val="left" w:pos="8244"/>
-          <w:tab w:val="left" w:pos="9160"/>
-          <w:tab w:val="left" w:pos="10076"/>
-          <w:tab w:val="left" w:pos="10992"/>
-          <w:tab w:val="left" w:pos="11908"/>
-          <w:tab w:val="left" w:pos="12824"/>
-          <w:tab w:val="left" w:pos="13740"/>
-          <w:tab w:val="left" w:pos="14656"/>
-        </w:tabs>
-        <w:spacing w:after="0" w:line="240" w:lineRule="auto"/>
-        <w:rPr>
-          <w:rFonts w:eastAsia="Times New Roman" w:cstheme="minorHAnsi"/>
-          <w:color w:val="212529"/>
-          <w:sz w:val="16"/>
-          <w:szCs w:val="16"/>
-          <w:lang w:eastAsia="ru-RU"/>
-        </w:rPr>
-      </w:pPr>
-    </w:p>
-    <w:p>
-      <w:pPr>
-        <w:shd w:val="clear" w:color="auto" w:fill="FFFFFF"/>
-        <w:tabs>
-          <w:tab w:val="left" w:pos="916"/>
-          <w:tab w:val="left" w:pos="1832"/>
-          <w:tab w:val="left" w:pos="2748"/>
-          <w:tab w:val="left" w:pos="3664"/>
-          <w:tab w:val="left" w:pos="4580"/>
-          <w:tab w:val="left" w:pos="5496"/>
-          <w:tab w:val="left" w:pos="6412"/>
-          <w:tab w:val="left" w:pos="7328"/>
-          <w:tab w:val="left" w:pos="8244"/>
-          <w:tab w:val="left" w:pos="9160"/>
-          <w:tab w:val="left" w:pos="10076"/>
-          <w:tab w:val="left" w:pos="10992"/>
-          <w:tab w:val="left" w:pos="11908"/>
-          <w:tab w:val="left" w:pos="12824"/>
-          <w:tab w:val="left" w:pos="13740"/>
-          <w:tab w:val="left" w:pos="14656"/>
-        </w:tabs>
-        <w:spacing w:after="0" w:line="240" w:lineRule="auto"/>
-        <w:rPr>
-          <w:rFonts w:eastAsia="Times New Roman" w:cstheme="minorHAnsi"/>
-          <w:color w:val="212529"/>
-          <w:sz w:val="16"/>
-          <w:szCs w:val="16"/>
-          <w:lang w:eastAsia="ru-RU"/>
-        </w:rPr>
-      </w:pPr>
-    </w:p>
-    <w:p>
-      <w:pPr>
-        <w:shd w:val="clear" w:color="auto" w:fill="FFFFFF"/>
-        <w:tabs>
-          <w:tab w:val="left" w:pos="916"/>
-          <w:tab w:val="left" w:pos="1832"/>
-          <w:tab w:val="left" w:pos="2748"/>
-          <w:tab w:val="left" w:pos="3664"/>
-          <w:tab w:val="left" w:pos="4580"/>
-          <w:tab w:val="left" w:pos="5496"/>
-          <w:tab w:val="left" w:pos="6412"/>
-          <w:tab w:val="left" w:pos="7328"/>
-          <w:tab w:val="left" w:pos="8244"/>
-          <w:tab w:val="left" w:pos="9160"/>
-          <w:tab w:val="left" w:pos="10076"/>
-          <w:tab w:val="left" w:pos="10992"/>
-          <w:tab w:val="left" w:pos="11908"/>
-          <w:tab w:val="left" w:pos="12824"/>
-          <w:tab w:val="left" w:pos="13740"/>
-          <w:tab w:val="left" w:pos="14656"/>
-        </w:tabs>
-        <w:spacing w:after="0" w:line="240" w:lineRule="auto"/>
-        <w:rPr>
-          <w:rFonts w:eastAsia="Times New Roman" w:cstheme="minorHAnsi"/>
-          <w:color w:val="212529"/>
-          <w:sz w:val="16"/>
-          <w:szCs w:val="16"/>
-          <w:lang w:eastAsia="ru-RU"/>
-        </w:rPr>
-      </w:pPr>
-    </w:p>
-    <w:p>
-      <w:pPr>
-        <w:shd w:val="clear" w:color="auto" w:fill="FFFFFF"/>
-        <w:tabs>
-          <w:tab w:val="left" w:pos="916"/>
-          <w:tab w:val="left" w:pos="1832"/>
-          <w:tab w:val="left" w:pos="2748"/>
-          <w:tab w:val="left" w:pos="3664"/>
-          <w:tab w:val="left" w:pos="4580"/>
-          <w:tab w:val="left" w:pos="5496"/>
-          <w:tab w:val="left" w:pos="6412"/>
-          <w:tab w:val="left" w:pos="7328"/>
-          <w:tab w:val="left" w:pos="8244"/>
-          <w:tab w:val="left" w:pos="9160"/>
-          <w:tab w:val="left" w:pos="10076"/>
-          <w:tab w:val="left" w:pos="10992"/>
-          <w:tab w:val="left" w:pos="11908"/>
-          <w:tab w:val="left" w:pos="12824"/>
-          <w:tab w:val="left" w:pos="13740"/>
-          <w:tab w:val="left" w:pos="14656"/>
-        </w:tabs>
-        <w:spacing w:after="0" w:line="240" w:lineRule="auto"/>
-        <w:rPr>
-          <w:rFonts w:eastAsia="Times New Roman" w:cstheme="minorHAnsi"/>
-          <w:color w:val="212529"/>
-          <w:sz w:val="16"/>
-          <w:szCs w:val="16"/>
-          <w:lang w:eastAsia="ru-RU"/>
-        </w:rPr>
-      </w:pPr>
-    </w:p>
-    <w:p>
-      <w:pPr>
-        <w:shd w:val="clear" w:color="auto" w:fill="FFFFFF"/>
-        <w:tabs>
-          <w:tab w:val="left" w:pos="916"/>
-          <w:tab w:val="left" w:pos="1832"/>
-          <w:tab w:val="left" w:pos="2748"/>
-          <w:tab w:val="left" w:pos="3664"/>
-          <w:tab w:val="left" w:pos="4580"/>
-          <w:tab w:val="left" w:pos="5496"/>
-          <w:tab w:val="left" w:pos="6412"/>
-          <w:tab w:val="left" w:pos="7328"/>
-          <w:tab w:val="left" w:pos="8244"/>
-          <w:tab w:val="left" w:pos="9160"/>
-          <w:tab w:val="left" w:pos="10076"/>
-          <w:tab w:val="left" w:pos="10992"/>
-          <w:tab w:val="left" w:pos="11908"/>
-          <w:tab w:val="left" w:pos="12824"/>
-          <w:tab w:val="left" w:pos="13740"/>
-          <w:tab w:val="left" w:pos="14656"/>
-        </w:tabs>
-        <w:spacing w:after="0" w:line="240" w:lineRule="auto"/>
-        <w:rPr>
-          <w:rFonts w:eastAsia="Times New Roman" w:cstheme="minorHAnsi"/>
-          <w:color w:val="212529"/>
-          <w:sz w:val="16"/>
-          <w:szCs w:val="16"/>
-          <w:lang w:eastAsia="ru-RU"/>
-        </w:rPr>
-      </w:pPr>
-    </w:p>
-    <w:p>
-      <w:pPr>
-        <w:shd w:val="clear" w:color="auto" w:fill="FFFFFF"/>
-        <w:tabs>
-          <w:tab w:val="left" w:pos="916"/>
-          <w:tab w:val="left" w:pos="1832"/>
-          <w:tab w:val="left" w:pos="2748"/>
-          <w:tab w:val="left" w:pos="3664"/>
-          <w:tab w:val="left" w:pos="4580"/>
-          <w:tab w:val="left" w:pos="5496"/>
-          <w:tab w:val="left" w:pos="6412"/>
-          <w:tab w:val="left" w:pos="7328"/>
-          <w:tab w:val="left" w:pos="8244"/>
-          <w:tab w:val="left" w:pos="9160"/>
-          <w:tab w:val="left" w:pos="10076"/>
-          <w:tab w:val="left" w:pos="10992"/>
-          <w:tab w:val="left" w:pos="11908"/>
-          <w:tab w:val="left" w:pos="12824"/>
-          <w:tab w:val="left" w:pos="13740"/>
-          <w:tab w:val="left" w:pos="14656"/>
-        </w:tabs>
-        <w:spacing w:after="0" w:line="240" w:lineRule="auto"/>
-        <w:rPr>
-          <w:rFonts w:eastAsia="Times New Roman" w:cstheme="minorHAnsi"/>
-          <w:color w:val="212529"/>
-          <w:sz w:val="16"/>
-          <w:szCs w:val="16"/>
-          <w:lang w:eastAsia="ru-RU"/>
-        </w:rPr>
-      </w:pPr>
-    </w:p>
-    <w:p>
-      <w:pPr>
-        <w:shd w:val="clear" w:color="auto" w:fill="FFFFFF"/>
-        <w:tabs>
-          <w:tab w:val="left" w:pos="916"/>
-          <w:tab w:val="left" w:pos="1832"/>
-          <w:tab w:val="left" w:pos="2748"/>
-          <w:tab w:val="left" w:pos="3664"/>
-          <w:tab w:val="left" w:pos="4580"/>
-          <w:tab w:val="left" w:pos="5496"/>
-          <w:tab w:val="left" w:pos="6412"/>
-          <w:tab w:val="left" w:pos="7328"/>
-          <w:tab w:val="left" w:pos="8244"/>
-          <w:tab w:val="left" w:pos="9160"/>
-          <w:tab w:val="left" w:pos="10076"/>
-          <w:tab w:val="left" w:pos="10992"/>
-          <w:tab w:val="left" w:pos="11908"/>
-          <w:tab w:val="left" w:pos="12824"/>
-          <w:tab w:val="left" w:pos="13740"/>
-          <w:tab w:val="left" w:pos="14656"/>
-        </w:tabs>
-        <w:spacing w:after="0" w:line="240" w:lineRule="auto"/>
-        <w:rPr>
-          <w:rFonts w:eastAsia="Times New Roman" w:cstheme="minorHAnsi"/>
-          <w:color w:val="212529"/>
-          <w:sz w:val="16"/>
-          <w:szCs w:val="16"/>
-          <w:lang w:eastAsia="ru-RU"/>
-        </w:rPr>
-      </w:pPr>
-    </w:p>
-    <w:p>
-      <w:pPr>
-        <w:shd w:val="clear" w:color="auto" w:fill="FFFFFF"/>
-        <w:tabs>
-          <w:tab w:val="left" w:pos="916"/>
-          <w:tab w:val="left" w:pos="1832"/>
-          <w:tab w:val="left" w:pos="2748"/>
-          <w:tab w:val="left" w:pos="3664"/>
-          <w:tab w:val="left" w:pos="4580"/>
-          <w:tab w:val="left" w:pos="5496"/>
-          <w:tab w:val="left" w:pos="6412"/>
-          <w:tab w:val="left" w:pos="7328"/>
-          <w:tab w:val="left" w:pos="8244"/>
-          <w:tab w:val="left" w:pos="9160"/>
-          <w:tab w:val="left" w:pos="10076"/>
-          <w:tab w:val="left" w:pos="10992"/>
-          <w:tab w:val="left" w:pos="11908"/>
-          <w:tab w:val="left" w:pos="12824"/>
-          <w:tab w:val="left" w:pos="13740"/>
-          <w:tab w:val="left" w:pos="14656"/>
-        </w:tabs>
-        <w:spacing w:after="0" w:line="240" w:lineRule="auto"/>
-        <w:rPr>
-          <w:rFonts w:eastAsia="Times New Roman" w:cstheme="minorHAnsi"/>
-          <w:color w:val="212529"/>
-          <w:sz w:val="16"/>
-          <w:szCs w:val="16"/>
-          <w:lang w:eastAsia="ru-RU"/>
-        </w:rPr>
-      </w:pPr>
-    </w:p>
-    <w:p>
-      <w:pPr>
-        <w:shd w:val="clear" w:color="auto" w:fill="FFFFFF"/>
-        <w:tabs>
-          <w:tab w:val="left" w:pos="916"/>
-          <w:tab w:val="left" w:pos="1832"/>
-          <w:tab w:val="left" w:pos="2748"/>
-          <w:tab w:val="left" w:pos="3664"/>
-          <w:tab w:val="left" w:pos="4580"/>
-          <w:tab w:val="left" w:pos="5496"/>
-          <w:tab w:val="left" w:pos="6412"/>
-          <w:tab w:val="left" w:pos="7328"/>
-          <w:tab w:val="left" w:pos="8244"/>
-          <w:tab w:val="left" w:pos="9160"/>
-          <w:tab w:val="left" w:pos="10076"/>
-          <w:tab w:val="left" w:pos="10992"/>
-          <w:tab w:val="left" w:pos="11908"/>
-          <w:tab w:val="left" w:pos="12824"/>
-          <w:tab w:val="left" w:pos="13740"/>
-          <w:tab w:val="left" w:pos="14656"/>
-        </w:tabs>
-        <w:spacing w:after="0" w:line="240" w:lineRule="auto"/>
-        <w:rPr>
-          <w:rFonts w:eastAsia="Times New Roman" w:cstheme="minorHAnsi"/>
-          <w:color w:val="212529"/>
-          <w:sz w:val="16"/>
-          <w:szCs w:val="16"/>
-          <w:lang w:eastAsia="ru-RU"/>
-        </w:rPr>
-      </w:pPr>
-    </w:p>
-    <w:p>
-      <w:pPr>
-        <w:shd w:val="clear" w:color="auto" w:fill="FFFFFF"/>
-        <w:tabs>
-          <w:tab w:val="left" w:pos="916"/>
-          <w:tab w:val="left" w:pos="1832"/>
-          <w:tab w:val="left" w:pos="2748"/>
-          <w:tab w:val="left" w:pos="3664"/>
-          <w:tab w:val="left" w:pos="4580"/>
-          <w:tab w:val="left" w:pos="5496"/>
-          <w:tab w:val="left" w:pos="6412"/>
-          <w:tab w:val="left" w:pos="7328"/>
-          <w:tab w:val="left" w:pos="8244"/>
-          <w:tab w:val="left" w:pos="9160"/>
-          <w:tab w:val="left" w:pos="10076"/>
-          <w:tab w:val="left" w:pos="10992"/>
-          <w:tab w:val="left" w:pos="11908"/>
-          <w:tab w:val="left" w:pos="12824"/>
-          <w:tab w:val="left" w:pos="13740"/>
-          <w:tab w:val="left" w:pos="14656"/>
-        </w:tabs>
-        <w:spacing w:after="0" w:line="240" w:lineRule="auto"/>
-        <w:rPr>
-          <w:rFonts w:eastAsia="Times New Roman" w:cstheme="minorHAnsi"/>
-          <w:color w:val="212529"/>
-          <w:sz w:val="16"/>
-          <w:szCs w:val="16"/>
-          <w:lang w:eastAsia="ru-RU"/>
-        </w:rPr>
-      </w:pPr>
-    </w:p>
-    <w:p>
-      <w:pPr>
-        <w:shd w:val="clear" w:color="auto" w:fill="FFFFFF"/>
-        <w:tabs>
-          <w:tab w:val="left" w:pos="916"/>
-          <w:tab w:val="left" w:pos="1832"/>
-          <w:tab w:val="left" w:pos="2748"/>
-          <w:tab w:val="left" w:pos="3664"/>
-          <w:tab w:val="left" w:pos="4580"/>
-          <w:tab w:val="left" w:pos="5496"/>
-          <w:tab w:val="left" w:pos="6412"/>
-          <w:tab w:val="left" w:pos="7328"/>
-          <w:tab w:val="left" w:pos="8244"/>
-          <w:tab w:val="left" w:pos="9160"/>
-          <w:tab w:val="left" w:pos="10076"/>
-          <w:tab w:val="left" w:pos="10992"/>
-          <w:tab w:val="left" w:pos="11908"/>
-          <w:tab w:val="left" w:pos="12824"/>
-          <w:tab w:val="left" w:pos="13740"/>
-          <w:tab w:val="left" w:pos="14656"/>
-        </w:tabs>
-        <w:spacing w:after="0" w:line="240" w:lineRule="auto"/>
-        <w:rPr>
-          <w:rFonts w:eastAsia="Times New Roman" w:cstheme="minorHAnsi"/>
-          <w:color w:val="212529"/>
-          <w:sz w:val="16"/>
-          <w:szCs w:val="16"/>
-          <w:lang w:eastAsia="ru-RU"/>
-        </w:rPr>
-      </w:pPr>
-    </w:p>
-    <w:p>
-      <w:pPr>
-        <w:shd w:val="clear" w:color="auto" w:fill="FFFFFF"/>
-        <w:tabs>
-          <w:tab w:val="left" w:pos="916"/>
-          <w:tab w:val="left" w:pos="1832"/>
-          <w:tab w:val="left" w:pos="2748"/>
-          <w:tab w:val="left" w:pos="3664"/>
-          <w:tab w:val="left" w:pos="4580"/>
-          <w:tab w:val="left" w:pos="5496"/>
-          <w:tab w:val="left" w:pos="6412"/>
-          <w:tab w:val="left" w:pos="7328"/>
-          <w:tab w:val="left" w:pos="8244"/>
-          <w:tab w:val="left" w:pos="9160"/>
-          <w:tab w:val="left" w:pos="10076"/>
-          <w:tab w:val="left" w:pos="10992"/>
-          <w:tab w:val="left" w:pos="11908"/>
-          <w:tab w:val="left" w:pos="12824"/>
-          <w:tab w:val="left" w:pos="13740"/>
-          <w:tab w:val="left" w:pos="14656"/>
-        </w:tabs>
-        <w:spacing w:after="0" w:line="240" w:lineRule="auto"/>
-        <w:rPr>
-          <w:rFonts w:eastAsia="Times New Roman" w:cstheme="minorHAnsi"/>
-          <w:color w:val="212529"/>
-          <w:sz w:val="16"/>
-          <w:szCs w:val="16"/>
-          <w:lang w:eastAsia="ru-RU"/>
-        </w:rPr>
-      </w:pPr>
-    </w:p>
-    <w:p>
-      <w:pPr>
-        <w:shd w:val="clear" w:color="auto" w:fill="FFFFFF"/>
-        <w:tabs>
-          <w:tab w:val="left" w:pos="916"/>
-          <w:tab w:val="left" w:pos="1832"/>
-          <w:tab w:val="left" w:pos="2748"/>
-          <w:tab w:val="left" w:pos="3664"/>
-          <w:tab w:val="left" w:pos="4580"/>
-          <w:tab w:val="left" w:pos="5496"/>
-          <w:tab w:val="left" w:pos="6412"/>
-          <w:tab w:val="left" w:pos="7328"/>
-          <w:tab w:val="left" w:pos="8244"/>
-          <w:tab w:val="left" w:pos="9160"/>
-          <w:tab w:val="left" w:pos="10076"/>
-          <w:tab w:val="left" w:pos="10992"/>
-          <w:tab w:val="left" w:pos="11908"/>
-          <w:tab w:val="left" w:pos="12824"/>
-          <w:tab w:val="left" w:pos="13740"/>
-          <w:tab w:val="left" w:pos="14656"/>
-        </w:tabs>
-        <w:spacing w:after="0" w:line="240" w:lineRule="auto"/>
-        <w:rPr>
-          <w:rFonts w:eastAsia="Times New Roman" w:cstheme="minorHAnsi"/>
-          <w:color w:val="212529"/>
-          <w:sz w:val="16"/>
-          <w:szCs w:val="16"/>
-          <w:lang w:eastAsia="ru-RU"/>
-        </w:rPr>
-      </w:pPr>
-    </w:p>
-    <w:p>
-      <w:pPr>
-        <w:shd w:val="clear" w:color="auto" w:fill="FFFFFF"/>
-        <w:tabs>
-          <w:tab w:val="left" w:pos="916"/>
-          <w:tab w:val="left" w:pos="1832"/>
-          <w:tab w:val="left" w:pos="2748"/>
-          <w:tab w:val="left" w:pos="3664"/>
-          <w:tab w:val="left" w:pos="4580"/>
-          <w:tab w:val="left" w:pos="5496"/>
-          <w:tab w:val="left" w:pos="6412"/>
-          <w:tab w:val="left" w:pos="7328"/>
-          <w:tab w:val="left" w:pos="8244"/>
-          <w:tab w:val="left" w:pos="9160"/>
-          <w:tab w:val="left" w:pos="10076"/>
-          <w:tab w:val="left" w:pos="10992"/>
-          <w:tab w:val="left" w:pos="11908"/>
-          <w:tab w:val="left" w:pos="12824"/>
-          <w:tab w:val="left" w:pos="13740"/>
-          <w:tab w:val="left" w:pos="14656"/>
-        </w:tabs>
-        <w:spacing w:after="0" w:line="240" w:lineRule="auto"/>
-        <w:rPr>
-          <w:rFonts w:eastAsia="Times New Roman" w:cstheme="minorHAnsi"/>
-          <w:color w:val="212529"/>
-          <w:sz w:val="16"/>
-          <w:szCs w:val="16"/>
-          <w:lang w:eastAsia="ru-RU"/>
-        </w:rPr>
-      </w:pPr>
-    </w:p>
-    <w:p>
-      <w:pPr>
-        <w:shd w:val="clear" w:color="auto" w:fill="FFFFFF"/>
-        <w:tabs>
-          <w:tab w:val="left" w:pos="916"/>
-          <w:tab w:val="left" w:pos="1832"/>
-          <w:tab w:val="left" w:pos="2748"/>
-          <w:tab w:val="left" w:pos="3664"/>
-          <w:tab w:val="left" w:pos="4580"/>
-          <w:tab w:val="left" w:pos="5496"/>
-          <w:tab w:val="left" w:pos="6412"/>
-          <w:tab w:val="left" w:pos="7328"/>
-          <w:tab w:val="left" w:pos="8244"/>
-          <w:tab w:val="left" w:pos="9160"/>
-          <w:tab w:val="left" w:pos="10076"/>
-          <w:tab w:val="left" w:pos="10992"/>
-          <w:tab w:val="left" w:pos="11908"/>
-          <w:tab w:val="left" w:pos="12824"/>
-          <w:tab w:val="left" w:pos="13740"/>
-          <w:tab w:val="left" w:pos="14656"/>
-        </w:tabs>
-        <w:spacing w:after="0" w:line="240" w:lineRule="auto"/>
-        <w:rPr>
-          <w:rFonts w:eastAsia="Times New Roman" w:cstheme="minorHAnsi"/>
-          <w:color w:val="212529"/>
-          <w:sz w:val="16"/>
-          <w:szCs w:val="16"/>
-          <w:lang w:eastAsia="ru-RU"/>
-        </w:rPr>
-      </w:pPr>
-    </w:p>
-    <w:p>
-      <w:pPr>
-        <w:pStyle w:val="12"/>
-        <w:rPr>
-          <w:sz w:val="36"/>
-          <w:szCs w:val="36"/>
-        </w:rPr>
-        <w:sectPr>
-          <w:pgSz w:w="11906" w:h="16838"/>
-          <w:pgMar w:top="1134" w:right="850" w:bottom="1134" w:left="1701" w:header="708" w:footer="708" w:gutter="0"/>
-          <w:cols w:space="708"/>
-          <w:docGrid w:linePitch="360"/>
-        </w:sectPr>
-      </w:pPr>
-    </w:p>
-    <w:p>
-      <w:pPr>
-        <w:pStyle w:val="12"/>
-        <w:rPr>
-          <w:sz w:val="36"/>
-          <w:szCs w:val="36"/>
-        </w:rPr>
-      </w:pPr>
-      <w:r>
-        <w:rPr>
-          <w:noProof/>
-          <w:sz w:val="16"/>
-          <w:szCs w:val="16"/>
-        </w:rPr>
-        <w:lastRenderedPageBreak/>
-        <w:drawing>
-          <wp:anchor distT="0" distB="0" distL="114300" distR="114300" simplePos="0" relativeHeight="251658240" behindDoc="1" locked="0" layoutInCell="1" allowOverlap="1" wp14:anchorId="784F4B1C" wp14:editId="4507CA6D">
-            <wp:simplePos x="0" y="0"/>
-            <wp:positionH relativeFrom="page">
-              <wp:align>right</wp:align>
-            </wp:positionH>
-            <wp:positionV relativeFrom="page">
-              <wp:posOffset>1091985</wp:posOffset>
-            </wp:positionV>
-            <wp:extent cx="12207834" cy="6166444"/>
-            <wp:effectExtent l="0" t="0" r="3810" b="6350"/>
-            <wp:wrapTight wrapText="bothSides">
-              <wp:wrapPolygon edited="0">
-                <wp:start x="0" y="0"/>
-                <wp:lineTo x="0" y="21556"/>
-                <wp:lineTo x="21573" y="21556"/>
-                <wp:lineTo x="21573" y="0"/>
-                <wp:lineTo x="0" y="0"/>
-              </wp:wrapPolygon>
-            </wp:wrapTight>
-            <wp:docPr id="3" name="Рисунок 3"/>
-            <wp:cNvGraphicFramePr>
-              <a:graphicFrameLocks xmlns:a="http://schemas.openxmlformats.org/drawingml/2006/main" noChangeAspect="1"/>
-            </wp:cNvGraphicFramePr>
-            <a:graphic xmlns:a="http://schemas.openxmlformats.org/drawingml/2006/main">
-              <a:graphicData uri="http://schemas.openxmlformats.org/drawingml/2006/picture">
-                <pic:pic xmlns:pic="http://schemas.openxmlformats.org/drawingml/2006/picture">
-                  <pic:nvPicPr>
-                    <pic:cNvPr id="0" name="Picture 3"/>
-                    <pic:cNvPicPr>
-                      <a:picLocks noChangeAspect="1" noChangeArrowheads="1"/>
-                    </pic:cNvPicPr>
-                  </pic:nvPicPr>
-                  <pic:blipFill>
-                    <a:blip r:embed="rId6" cstate="print">
-                      <a:extLst>
-                        <a:ext uri="{28A0092B-C50C-407E-A947-70E740481C1C}">
-                          <a14:useLocalDpi xmlns:a14="http://schemas.microsoft.com/office/drawing/2010/main" val="0"/>
-                        </a:ext>
-                      </a:extLst>
-                    </a:blip>
-                    <a:srcRect/>
-                    <a:stretch>
-                      <a:fillRect/>
-                    </a:stretch>
-                  </pic:blipFill>
-                  <pic:spPr bwMode="auto">
-                    <a:xfrm>
-                      <a:off x="0" y="0"/>
-                      <a:ext cx="12207834" cy="6166444"/>
-                    </a:xfrm>
-                    <a:prstGeom prst="rect">
-                      <a:avLst/>
-                    </a:prstGeom>
-                    <a:noFill/>
-                    <a:ln>
-                      <a:noFill/>
-                    </a:ln>
-                  </pic:spPr>
-                </pic:pic>
-              </a:graphicData>
-            </a:graphic>
-            <wp14:sizeRelH relativeFrom="margin">
-              <wp14:pctWidth>0</wp14:pctWidth>
-            </wp14:sizeRelH>
-            <wp14:sizeRelV relativeFrom="margin">
-              <wp14:pctHeight>0</wp14:pctHeight>
-            </wp14:sizeRelV>
-          </wp:anchor>
-        </w:drawing>
-      </w:r>
-      <w:r>
-        <w:rPr>
-          <w:sz w:val="36"/>
-          <w:szCs w:val="36"/>
-        </w:rPr>
-        <w:t>Диаграмма классов</w:t>
-      </w:r>
-    </w:p>
-    <w:p>
-      <w:pPr>
-        <w:sectPr>
-          <w:pgSz w:w="16838" w:h="11906" w:orient="landscape"/>
-          <w:pgMar w:top="851" w:right="1134" w:bottom="1701" w:left="1134" w:header="709" w:footer="709" w:gutter="0"/>
-          <w:cols w:space="708"/>
-          <w:docGrid w:linePitch="360"/>
-        </w:sectPr>
-      </w:pPr>
-    </w:p>
-    <w:p>
-      <w:pPr>
         <w:pStyle w:val="12"/>
         <w:rPr>
           <w:rFonts w:eastAsia="Times New Roman"/>
@@ -6251,7 +5163,6 @@
           <w:szCs w:val="36"/>
           <w:lang w:eastAsia="ru-RU"/>
         </w:rPr>
-        <w:lastRenderedPageBreak/>
         <w:t>Исходный код</w:t>
       </w:r>
       <w:bookmarkEnd w:id="1"/>
@@ -6275,7 +5186,7 @@
           <w:lang w:eastAsia="ru-RU"/>
         </w:rPr>
       </w:pPr>
-      <w:hyperlink r:id="rId7" w:history="1">
+      <w:hyperlink r:id="rId6" w:history="1">
         <w:r>
           <w:rPr>
             <w:rStyle w:val="a5"/>
@@ -6394,7 +5305,15 @@
           <w:szCs w:val="28"/>
           <w:lang w:val="en-US"/>
         </w:rPr>
-        <w:t>Java</w:t>
+        <w:t>Jav</w:t>
+      </w:r>
+      <w:r>
+        <w:rPr>
+          <w:sz w:val="28"/>
+          <w:szCs w:val="28"/>
+          <w:lang w:val="en-US"/>
+        </w:rPr>
+        <w:t>a</w:t>
       </w:r>
       <w:r>
         <w:rPr>
